--- a/3. Execution/1. Conception/Sous parties/Dynamique.docx
+++ b/3. Execution/1. Conception/Sous parties/Dynamique.docx
@@ -10,20 +10,143 @@
         <w:t>UC 1.1</w:t>
       </w:r>
     </w:p>
+    <w:p/>
     <w:p>
       <w:pPr>
         <w:pStyle w:val="Titre3"/>
       </w:pPr>
-      <w:r>
-        <w:t>Diagramme de collaboration</w:t>
+      <w:proofErr w:type="spellStart"/>
+      <w:r>
+        <w:t>Diagramme</w:t>
+      </w:r>
+      <w:proofErr w:type="spellEnd"/>
+      <w:r>
+        <w:t xml:space="preserve"> de collaboration</w:t>
+      </w:r>
+    </w:p>
+    <w:p>
+      <w:r>
+        <w:rPr>
+          <w:noProof/>
+          <w:lang w:val="fr-CH" w:eastAsia="fr-CH"/>
+        </w:rPr>
+        <w:drawing>
+          <wp:inline distT="0" distB="0" distL="0" distR="0">
+            <wp:extent cx="5760720" cy="3129915"/>
+            <wp:effectExtent l="0" t="0" r="0" b="0"/>
+            <wp:docPr id="1" name="Image 1"/>
+            <wp:cNvGraphicFramePr>
+              <a:graphicFrameLocks xmlns:a="http://schemas.openxmlformats.org/drawingml/2006/main" noChangeAspect="1"/>
+            </wp:cNvGraphicFramePr>
+            <a:graphic xmlns:a="http://schemas.openxmlformats.org/drawingml/2006/main">
+              <a:graphicData uri="http://schemas.openxmlformats.org/drawingml/2006/picture">
+                <pic:pic xmlns:pic="http://schemas.openxmlformats.org/drawingml/2006/picture">
+                  <pic:nvPicPr>
+                    <pic:cNvPr id="1" name="ModifierProblemComm.png"/>
+                    <pic:cNvPicPr/>
+                  </pic:nvPicPr>
+                  <pic:blipFill>
+                    <a:blip r:embed="rId5">
+                      <a:extLst>
+                        <a:ext uri="{28A0092B-C50C-407E-A947-70E740481C1C}">
+                          <a14:useLocalDpi xmlns:a14="http://schemas.microsoft.com/office/drawing/2010/main" val="0"/>
+                        </a:ext>
+                      </a:extLst>
+                    </a:blip>
+                    <a:stretch>
+                      <a:fillRect/>
+                    </a:stretch>
+                  </pic:blipFill>
+                  <pic:spPr>
+                    <a:xfrm>
+                      <a:off x="0" y="0"/>
+                      <a:ext cx="5760720" cy="3129915"/>
+                    </a:xfrm>
+                    <a:prstGeom prst="rect">
+                      <a:avLst/>
+                    </a:prstGeom>
+                  </pic:spPr>
+                </pic:pic>
+              </a:graphicData>
+            </a:graphic>
+          </wp:inline>
+        </w:drawing>
       </w:r>
     </w:p>
     <w:p>
       <w:pPr>
         <w:pStyle w:val="Titre3"/>
       </w:pPr>
-      <w:r>
-        <w:t>Diagramme de sequence détaillés</w:t>
+      <w:proofErr w:type="spellStart"/>
+      <w:r>
+        <w:t>Diagramme</w:t>
+      </w:r>
+      <w:proofErr w:type="spellEnd"/>
+      <w:r>
+        <w:t xml:space="preserve"> de sequence </w:t>
+      </w:r>
+      <w:proofErr w:type="spellStart"/>
+      <w:r>
+        <w:t>détaillés</w:t>
+      </w:r>
+      <w:proofErr w:type="spellEnd"/>
+    </w:p>
+    <w:p>
+      <w:r>
+        <w:rPr>
+          <w:noProof/>
+          <w:lang w:val="fr-CH" w:eastAsia="fr-CH"/>
+        </w:rPr>
+        <w:drawing>
+          <wp:inline distT="0" distB="0" distL="0" distR="0">
+            <wp:extent cx="5760720" cy="2496185"/>
+            <wp:effectExtent l="0" t="0" r="0" b="0"/>
+            <wp:docPr id="2" name="Image 2"/>
+            <wp:cNvGraphicFramePr>
+              <a:graphicFrameLocks xmlns:a="http://schemas.openxmlformats.org/drawingml/2006/main" noChangeAspect="1"/>
+            </wp:cNvGraphicFramePr>
+            <a:graphic xmlns:a="http://schemas.openxmlformats.org/drawingml/2006/main">
+              <a:graphicData uri="http://schemas.openxmlformats.org/drawingml/2006/picture">
+                <pic:pic xmlns:pic="http://schemas.openxmlformats.org/drawingml/2006/picture">
+                  <pic:nvPicPr>
+                    <pic:cNvPr id="2" name="ModifierProblemeSequ.png"/>
+                    <pic:cNvPicPr/>
+                  </pic:nvPicPr>
+                  <pic:blipFill>
+                    <a:blip r:embed="rId6" cstate="print">
+                      <a:extLst>
+                        <a:ext uri="{28A0092B-C50C-407E-A947-70E740481C1C}">
+                          <a14:useLocalDpi xmlns:a14="http://schemas.microsoft.com/office/drawing/2010/main" val="0"/>
+                        </a:ext>
+                      </a:extLst>
+                    </a:blip>
+                    <a:stretch>
+                      <a:fillRect/>
+                    </a:stretch>
+                  </pic:blipFill>
+                  <pic:spPr>
+                    <a:xfrm>
+                      <a:off x="0" y="0"/>
+                      <a:ext cx="5760720" cy="2496185"/>
+                    </a:xfrm>
+                    <a:prstGeom prst="rect">
+                      <a:avLst/>
+                    </a:prstGeom>
+                  </pic:spPr>
+                </pic:pic>
+              </a:graphicData>
+            </a:graphic>
+          </wp:inline>
+        </w:drawing>
+      </w:r>
+    </w:p>
+    <w:p>
+      <w:pPr>
+        <w:spacing w:after="200" w:line="276" w:lineRule="auto"/>
+        <w:jc w:val="left"/>
+      </w:pPr>
+      <w:r>
+        <w:br w:type="page"/>
       </w:r>
     </w:p>
     <w:p>
@@ -31,122 +154,614 @@
         <w:pStyle w:val="Titre2"/>
       </w:pPr>
       <w:r>
+        <w:lastRenderedPageBreak/>
         <w:t>UC 1.2</w:t>
       </w:r>
     </w:p>
+    <w:p/>
     <w:p>
       <w:pPr>
         <w:pStyle w:val="Titre3"/>
       </w:pPr>
-      <w:r>
-        <w:t>Diagramme de collaboration</w:t>
-      </w:r>
-    </w:p>
-    <w:p>
-      <w:pPr>
-        <w:pStyle w:val="Titre3"/>
-      </w:pPr>
-      <w:r>
-        <w:t>Diagramme de sequence détaillés</w:t>
-      </w:r>
-    </w:p>
-    <w:p>
-      <w:pPr>
-        <w:pStyle w:val="Titre2"/>
-      </w:pPr>
-      <w:r>
-        <w:t>UC 1.3</w:t>
-      </w:r>
-    </w:p>
-    <w:p>
-      <w:pPr>
-        <w:pStyle w:val="Titre3"/>
-      </w:pPr>
-      <w:r>
-        <w:t>Diagramme de collaboration</w:t>
-      </w:r>
-    </w:p>
-    <w:p>
-      <w:pPr>
-        <w:pStyle w:val="Titre3"/>
-      </w:pPr>
-      <w:r>
-        <w:t>Diagramme de sequence détaillés</w:t>
-      </w:r>
-    </w:p>
-    <w:p>
-      <w:pPr>
-        <w:pStyle w:val="Titre2"/>
-      </w:pPr>
-      <w:r>
-        <w:t>UC 1.4</w:t>
-      </w:r>
-    </w:p>
-    <w:p>
-      <w:pPr>
-        <w:pStyle w:val="Titre3"/>
-      </w:pPr>
-      <w:r>
-        <w:t>Diagramme de collaboration</w:t>
-      </w:r>
-    </w:p>
-    <w:p>
-      <w:pPr>
-        <w:pStyle w:val="Titre3"/>
-      </w:pPr>
-      <w:r>
-        <w:t>Diagramme de sequence détaillés</w:t>
-      </w:r>
-    </w:p>
-    <w:p>
-      <w:pPr>
-        <w:pStyle w:val="Titre2"/>
-      </w:pPr>
-      <w:r>
-        <w:t>UC 2.1</w:t>
-      </w:r>
-    </w:p>
-    <w:p>
-      <w:pPr>
-        <w:pStyle w:val="Titre3"/>
-      </w:pPr>
-      <w:r>
-        <w:t>Diagramme de collaboration</w:t>
-      </w:r>
-    </w:p>
-    <w:p>
-      <w:pPr>
-        <w:pStyle w:val="Titre3"/>
-      </w:pPr>
-      <w:r>
-        <w:t>Diagramme de sequence détaillés</w:t>
-      </w:r>
-    </w:p>
-    <w:p>
-      <w:pPr>
-        <w:pStyle w:val="Titre2"/>
-      </w:pPr>
-      <w:r>
-        <w:t>UC 2.2</w:t>
-      </w:r>
-    </w:p>
-    <w:p>
-      <w:pPr>
-        <w:pStyle w:val="Titre3"/>
-      </w:pPr>
-      <w:r>
-        <w:t>Diagramme de collaboration</w:t>
-      </w:r>
-    </w:p>
-    <w:p>
-      <w:pPr>
-        <w:pStyle w:val="Titre3"/>
-      </w:pPr>
-      <w:r>
-        <w:t>Diagramme de sequence détaillés</w:t>
+      <w:proofErr w:type="spellStart"/>
+      <w:r>
+        <w:t>Diagramme</w:t>
+      </w:r>
+      <w:proofErr w:type="spellEnd"/>
+      <w:r>
+        <w:t xml:space="preserve"> de collaboration</w:t>
+      </w:r>
+    </w:p>
+    <w:p>
+      <w:r>
+        <w:rPr>
+          <w:noProof/>
+          <w:lang w:val="fr-CH" w:eastAsia="fr-CH"/>
+        </w:rPr>
+        <w:drawing>
+          <wp:inline distT="0" distB="0" distL="0" distR="0">
+            <wp:extent cx="5760720" cy="3493135"/>
+            <wp:effectExtent l="0" t="0" r="0" b="0"/>
+            <wp:docPr id="7" name="Image 7"/>
+            <wp:cNvGraphicFramePr>
+              <a:graphicFrameLocks xmlns:a="http://schemas.openxmlformats.org/drawingml/2006/main" noChangeAspect="1"/>
+            </wp:cNvGraphicFramePr>
+            <a:graphic xmlns:a="http://schemas.openxmlformats.org/drawingml/2006/main">
+              <a:graphicData uri="http://schemas.openxmlformats.org/drawingml/2006/picture">
+                <pic:pic xmlns:pic="http://schemas.openxmlformats.org/drawingml/2006/picture">
+                  <pic:nvPicPr>
+                    <pic:cNvPr id="7" name="ChargerUnProblemComm.png"/>
+                    <pic:cNvPicPr/>
+                  </pic:nvPicPr>
+                  <pic:blipFill>
+                    <a:blip r:embed="rId7">
+                      <a:extLst>
+                        <a:ext uri="{28A0092B-C50C-407E-A947-70E740481C1C}">
+                          <a14:useLocalDpi xmlns:a14="http://schemas.microsoft.com/office/drawing/2010/main" val="0"/>
+                        </a:ext>
+                      </a:extLst>
+                    </a:blip>
+                    <a:stretch>
+                      <a:fillRect/>
+                    </a:stretch>
+                  </pic:blipFill>
+                  <pic:spPr>
+                    <a:xfrm>
+                      <a:off x="0" y="0"/>
+                      <a:ext cx="5760720" cy="3493135"/>
+                    </a:xfrm>
+                    <a:prstGeom prst="rect">
+                      <a:avLst/>
+                    </a:prstGeom>
+                  </pic:spPr>
+                </pic:pic>
+              </a:graphicData>
+            </a:graphic>
+          </wp:inline>
+        </w:drawing>
       </w:r>
       <w:bookmarkStart w:id="0" w:name="_GoBack"/>
       <w:bookmarkEnd w:id="0"/>
+    </w:p>
+    <w:p>
+      <w:pPr>
+        <w:pStyle w:val="Titre3"/>
+      </w:pPr>
+      <w:proofErr w:type="spellStart"/>
+      <w:r>
+        <w:t>Diagramme</w:t>
+      </w:r>
+      <w:proofErr w:type="spellEnd"/>
+      <w:r>
+        <w:t xml:space="preserve"> de sequence </w:t>
+      </w:r>
+      <w:proofErr w:type="spellStart"/>
+      <w:r>
+        <w:t>détaillés</w:t>
+      </w:r>
+      <w:proofErr w:type="spellEnd"/>
+    </w:p>
+    <w:p>
+      <w:r>
+        <w:rPr>
+          <w:noProof/>
+          <w:lang w:val="fr-CH" w:eastAsia="fr-CH"/>
+        </w:rPr>
+        <w:drawing>
+          <wp:inline distT="0" distB="0" distL="0" distR="0">
+            <wp:extent cx="5760720" cy="2507615"/>
+            <wp:effectExtent l="0" t="0" r="0" b="6985"/>
+            <wp:docPr id="8" name="Image 8"/>
+            <wp:cNvGraphicFramePr>
+              <a:graphicFrameLocks xmlns:a="http://schemas.openxmlformats.org/drawingml/2006/main" noChangeAspect="1"/>
+            </wp:cNvGraphicFramePr>
+            <a:graphic xmlns:a="http://schemas.openxmlformats.org/drawingml/2006/main">
+              <a:graphicData uri="http://schemas.openxmlformats.org/drawingml/2006/picture">
+                <pic:pic xmlns:pic="http://schemas.openxmlformats.org/drawingml/2006/picture">
+                  <pic:nvPicPr>
+                    <pic:cNvPr id="8" name="ChargerUnProblemSequ.png"/>
+                    <pic:cNvPicPr/>
+                  </pic:nvPicPr>
+                  <pic:blipFill>
+                    <a:blip r:embed="rId8" cstate="print">
+                      <a:extLst>
+                        <a:ext uri="{28A0092B-C50C-407E-A947-70E740481C1C}">
+                          <a14:useLocalDpi xmlns:a14="http://schemas.microsoft.com/office/drawing/2010/main" val="0"/>
+                        </a:ext>
+                      </a:extLst>
+                    </a:blip>
+                    <a:stretch>
+                      <a:fillRect/>
+                    </a:stretch>
+                  </pic:blipFill>
+                  <pic:spPr>
+                    <a:xfrm>
+                      <a:off x="0" y="0"/>
+                      <a:ext cx="5760720" cy="2507615"/>
+                    </a:xfrm>
+                    <a:prstGeom prst="rect">
+                      <a:avLst/>
+                    </a:prstGeom>
+                  </pic:spPr>
+                </pic:pic>
+              </a:graphicData>
+            </a:graphic>
+          </wp:inline>
+        </w:drawing>
+      </w:r>
+    </w:p>
+    <w:p>
+      <w:pPr>
+        <w:spacing w:after="200" w:line="276" w:lineRule="auto"/>
+        <w:jc w:val="left"/>
+      </w:pPr>
+      <w:r>
+        <w:br w:type="page"/>
+      </w:r>
+    </w:p>
+    <w:p>
+      <w:pPr>
+        <w:pStyle w:val="Titre2"/>
+      </w:pPr>
+      <w:r>
+        <w:lastRenderedPageBreak/>
+        <w:t>UC 1.3</w:t>
+      </w:r>
+    </w:p>
+    <w:p/>
+    <w:p>
+      <w:pPr>
+        <w:pStyle w:val="Titre3"/>
+        <w:rPr>
+          <w:noProof/>
+          <w:lang w:val="fr-CH" w:eastAsia="fr-CH"/>
+        </w:rPr>
+      </w:pPr>
+      <w:proofErr w:type="spellStart"/>
+      <w:r>
+        <w:t>Diagramme</w:t>
+      </w:r>
+      <w:proofErr w:type="spellEnd"/>
+      <w:r>
+        <w:t xml:space="preserve"> de collaboration</w:t>
+      </w:r>
+    </w:p>
+    <w:p>
+      <w:pPr>
+        <w:rPr>
+          <w:lang w:val="fr-CH" w:eastAsia="fr-CH"/>
+        </w:rPr>
+      </w:pPr>
+      <w:r>
+        <w:rPr>
+          <w:noProof/>
+          <w:lang w:val="fr-CH" w:eastAsia="fr-CH"/>
+        </w:rPr>
+        <w:drawing>
+          <wp:inline distT="0" distB="0" distL="0" distR="0">
+            <wp:extent cx="5760720" cy="2978785"/>
+            <wp:effectExtent l="0" t="0" r="0" b="0"/>
+            <wp:docPr id="9" name="Image 9"/>
+            <wp:cNvGraphicFramePr>
+              <a:graphicFrameLocks xmlns:a="http://schemas.openxmlformats.org/drawingml/2006/main" noChangeAspect="1"/>
+            </wp:cNvGraphicFramePr>
+            <a:graphic xmlns:a="http://schemas.openxmlformats.org/drawingml/2006/main">
+              <a:graphicData uri="http://schemas.openxmlformats.org/drawingml/2006/picture">
+                <pic:pic xmlns:pic="http://schemas.openxmlformats.org/drawingml/2006/picture">
+                  <pic:nvPicPr>
+                    <pic:cNvPr id="9" name="SaveProblemComm.png"/>
+                    <pic:cNvPicPr/>
+                  </pic:nvPicPr>
+                  <pic:blipFill>
+                    <a:blip r:embed="rId9">
+                      <a:extLst>
+                        <a:ext uri="{28A0092B-C50C-407E-A947-70E740481C1C}">
+                          <a14:useLocalDpi xmlns:a14="http://schemas.microsoft.com/office/drawing/2010/main" val="0"/>
+                        </a:ext>
+                      </a:extLst>
+                    </a:blip>
+                    <a:stretch>
+                      <a:fillRect/>
+                    </a:stretch>
+                  </pic:blipFill>
+                  <pic:spPr>
+                    <a:xfrm>
+                      <a:off x="0" y="0"/>
+                      <a:ext cx="5760720" cy="2978785"/>
+                    </a:xfrm>
+                    <a:prstGeom prst="rect">
+                      <a:avLst/>
+                    </a:prstGeom>
+                  </pic:spPr>
+                </pic:pic>
+              </a:graphicData>
+            </a:graphic>
+          </wp:inline>
+        </w:drawing>
+      </w:r>
+    </w:p>
+    <w:p>
+      <w:pPr>
+        <w:pStyle w:val="Titre3"/>
+      </w:pPr>
+      <w:proofErr w:type="spellStart"/>
+      <w:r>
+        <w:t>Diagramme</w:t>
+      </w:r>
+      <w:proofErr w:type="spellEnd"/>
+      <w:r>
+        <w:t xml:space="preserve"> de sequence </w:t>
+      </w:r>
+      <w:proofErr w:type="spellStart"/>
+      <w:r>
+        <w:t>détaillés</w:t>
+      </w:r>
+      <w:proofErr w:type="spellEnd"/>
+    </w:p>
+    <w:p>
+      <w:r>
+        <w:rPr>
+          <w:noProof/>
+          <w:lang w:val="fr-CH" w:eastAsia="fr-CH"/>
+        </w:rPr>
+        <w:drawing>
+          <wp:inline distT="0" distB="0" distL="0" distR="0">
+            <wp:extent cx="5760720" cy="2752725"/>
+            <wp:effectExtent l="0" t="0" r="0" b="9525"/>
+            <wp:docPr id="10" name="Image 10"/>
+            <wp:cNvGraphicFramePr>
+              <a:graphicFrameLocks xmlns:a="http://schemas.openxmlformats.org/drawingml/2006/main" noChangeAspect="1"/>
+            </wp:cNvGraphicFramePr>
+            <a:graphic xmlns:a="http://schemas.openxmlformats.org/drawingml/2006/main">
+              <a:graphicData uri="http://schemas.openxmlformats.org/drawingml/2006/picture">
+                <pic:pic xmlns:pic="http://schemas.openxmlformats.org/drawingml/2006/picture">
+                  <pic:nvPicPr>
+                    <pic:cNvPr id="10" name="SaveProblemSequ.png"/>
+                    <pic:cNvPicPr/>
+                  </pic:nvPicPr>
+                  <pic:blipFill>
+                    <a:blip r:embed="rId10" cstate="print">
+                      <a:extLst>
+                        <a:ext uri="{28A0092B-C50C-407E-A947-70E740481C1C}">
+                          <a14:useLocalDpi xmlns:a14="http://schemas.microsoft.com/office/drawing/2010/main" val="0"/>
+                        </a:ext>
+                      </a:extLst>
+                    </a:blip>
+                    <a:stretch>
+                      <a:fillRect/>
+                    </a:stretch>
+                  </pic:blipFill>
+                  <pic:spPr>
+                    <a:xfrm>
+                      <a:off x="0" y="0"/>
+                      <a:ext cx="5760720" cy="2752725"/>
+                    </a:xfrm>
+                    <a:prstGeom prst="rect">
+                      <a:avLst/>
+                    </a:prstGeom>
+                  </pic:spPr>
+                </pic:pic>
+              </a:graphicData>
+            </a:graphic>
+          </wp:inline>
+        </w:drawing>
+      </w:r>
+    </w:p>
+    <w:p>
+      <w:pPr>
+        <w:spacing w:after="200" w:line="276" w:lineRule="auto"/>
+        <w:jc w:val="left"/>
+      </w:pPr>
+      <w:r>
+        <w:br w:type="page"/>
+      </w:r>
+    </w:p>
+    <w:p>
+      <w:pPr>
+        <w:pStyle w:val="Titre2"/>
+      </w:pPr>
+      <w:r>
+        <w:lastRenderedPageBreak/>
+        <w:t>UC 1.4</w:t>
+      </w:r>
+    </w:p>
+    <w:p/>
+    <w:p>
+      <w:pPr>
+        <w:pStyle w:val="Titre3"/>
+      </w:pPr>
+      <w:proofErr w:type="spellStart"/>
+      <w:r>
+        <w:t>Diagramme</w:t>
+      </w:r>
+      <w:proofErr w:type="spellEnd"/>
+      <w:r>
+        <w:t xml:space="preserve"> de collaboration</w:t>
+      </w:r>
+    </w:p>
+    <w:p>
+      <w:r>
+        <w:rPr>
+          <w:noProof/>
+          <w:lang w:val="fr-CH" w:eastAsia="fr-CH"/>
+        </w:rPr>
+        <w:drawing>
+          <wp:inline distT="0" distB="0" distL="0" distR="0">
+            <wp:extent cx="5760720" cy="3120390"/>
+            <wp:effectExtent l="0" t="0" r="0" b="3810"/>
+            <wp:docPr id="11" name="Image 11"/>
+            <wp:cNvGraphicFramePr>
+              <a:graphicFrameLocks xmlns:a="http://schemas.openxmlformats.org/drawingml/2006/main" noChangeAspect="1"/>
+            </wp:cNvGraphicFramePr>
+            <a:graphic xmlns:a="http://schemas.openxmlformats.org/drawingml/2006/main">
+              <a:graphicData uri="http://schemas.openxmlformats.org/drawingml/2006/picture">
+                <pic:pic xmlns:pic="http://schemas.openxmlformats.org/drawingml/2006/picture">
+                  <pic:nvPicPr>
+                    <pic:cNvPr id="11" name="ModifierMatriceComm.png"/>
+                    <pic:cNvPicPr/>
+                  </pic:nvPicPr>
+                  <pic:blipFill>
+                    <a:blip r:embed="rId11" cstate="print">
+                      <a:extLst>
+                        <a:ext uri="{28A0092B-C50C-407E-A947-70E740481C1C}">
+                          <a14:useLocalDpi xmlns:a14="http://schemas.microsoft.com/office/drawing/2010/main" val="0"/>
+                        </a:ext>
+                      </a:extLst>
+                    </a:blip>
+                    <a:stretch>
+                      <a:fillRect/>
+                    </a:stretch>
+                  </pic:blipFill>
+                  <pic:spPr>
+                    <a:xfrm>
+                      <a:off x="0" y="0"/>
+                      <a:ext cx="5760720" cy="3120390"/>
+                    </a:xfrm>
+                    <a:prstGeom prst="rect">
+                      <a:avLst/>
+                    </a:prstGeom>
+                  </pic:spPr>
+                </pic:pic>
+              </a:graphicData>
+            </a:graphic>
+          </wp:inline>
+        </w:drawing>
+      </w:r>
+    </w:p>
+    <w:p>
+      <w:pPr>
+        <w:pStyle w:val="Titre3"/>
+      </w:pPr>
+      <w:proofErr w:type="spellStart"/>
+      <w:r>
+        <w:t>Diagramme</w:t>
+      </w:r>
+      <w:proofErr w:type="spellEnd"/>
+      <w:r>
+        <w:t xml:space="preserve"> de sequence </w:t>
+      </w:r>
+      <w:proofErr w:type="spellStart"/>
+      <w:r>
+        <w:t>détaillés</w:t>
+      </w:r>
+      <w:proofErr w:type="spellEnd"/>
+    </w:p>
+    <w:p>
+      <w:r>
+        <w:rPr>
+          <w:noProof/>
+          <w:lang w:val="fr-CH" w:eastAsia="fr-CH"/>
+        </w:rPr>
+        <w:drawing>
+          <wp:inline distT="0" distB="0" distL="0" distR="0">
+            <wp:extent cx="5760720" cy="2270760"/>
+            <wp:effectExtent l="0" t="0" r="0" b="0"/>
+            <wp:docPr id="12" name="Image 12"/>
+            <wp:cNvGraphicFramePr>
+              <a:graphicFrameLocks xmlns:a="http://schemas.openxmlformats.org/drawingml/2006/main" noChangeAspect="1"/>
+            </wp:cNvGraphicFramePr>
+            <a:graphic xmlns:a="http://schemas.openxmlformats.org/drawingml/2006/main">
+              <a:graphicData uri="http://schemas.openxmlformats.org/drawingml/2006/picture">
+                <pic:pic xmlns:pic="http://schemas.openxmlformats.org/drawingml/2006/picture">
+                  <pic:nvPicPr>
+                    <pic:cNvPr id="12" name="ModifierMatriceSequ.png"/>
+                    <pic:cNvPicPr/>
+                  </pic:nvPicPr>
+                  <pic:blipFill>
+                    <a:blip r:embed="rId12" cstate="print">
+                      <a:extLst>
+                        <a:ext uri="{28A0092B-C50C-407E-A947-70E740481C1C}">
+                          <a14:useLocalDpi xmlns:a14="http://schemas.microsoft.com/office/drawing/2010/main" val="0"/>
+                        </a:ext>
+                      </a:extLst>
+                    </a:blip>
+                    <a:stretch>
+                      <a:fillRect/>
+                    </a:stretch>
+                  </pic:blipFill>
+                  <pic:spPr>
+                    <a:xfrm>
+                      <a:off x="0" y="0"/>
+                      <a:ext cx="5760720" cy="2270760"/>
+                    </a:xfrm>
+                    <a:prstGeom prst="rect">
+                      <a:avLst/>
+                    </a:prstGeom>
+                  </pic:spPr>
+                </pic:pic>
+              </a:graphicData>
+            </a:graphic>
+          </wp:inline>
+        </w:drawing>
+      </w:r>
+    </w:p>
+    <w:p>
+      <w:pPr>
+        <w:spacing w:after="200" w:line="276" w:lineRule="auto"/>
+        <w:jc w:val="left"/>
+      </w:pPr>
+      <w:r>
+        <w:br w:type="page"/>
+      </w:r>
+    </w:p>
+    <w:p>
+      <w:pPr>
+        <w:pStyle w:val="Titre2"/>
+      </w:pPr>
+      <w:r>
+        <w:lastRenderedPageBreak/>
+        <w:t>UC 2.1</w:t>
+      </w:r>
+      <w:r>
+        <w:t xml:space="preserve"> </w:t>
+      </w:r>
+      <w:proofErr w:type="gramStart"/>
+      <w:r>
+        <w:t>et</w:t>
+      </w:r>
+      <w:proofErr w:type="gramEnd"/>
+      <w:r>
+        <w:t xml:space="preserve"> UC 2.2</w:t>
+      </w:r>
+    </w:p>
+    <w:p/>
+    <w:p>
+      <w:pPr>
+        <w:pStyle w:val="Titre3"/>
+      </w:pPr>
+      <w:proofErr w:type="spellStart"/>
+      <w:r>
+        <w:t>Diagramme</w:t>
+      </w:r>
+      <w:proofErr w:type="spellEnd"/>
+      <w:r>
+        <w:t xml:space="preserve"> de collaboration</w:t>
+      </w:r>
+    </w:p>
+    <w:p>
+      <w:r>
+        <w:rPr>
+          <w:noProof/>
+          <w:lang w:val="fr-CH" w:eastAsia="fr-CH"/>
+        </w:rPr>
+        <w:drawing>
+          <wp:inline distT="0" distB="0" distL="0" distR="0">
+            <wp:extent cx="5760720" cy="2892425"/>
+            <wp:effectExtent l="0" t="0" r="0" b="3175"/>
+            <wp:docPr id="13" name="Image 13"/>
+            <wp:cNvGraphicFramePr>
+              <a:graphicFrameLocks xmlns:a="http://schemas.openxmlformats.org/drawingml/2006/main" noChangeAspect="1"/>
+            </wp:cNvGraphicFramePr>
+            <a:graphic xmlns:a="http://schemas.openxmlformats.org/drawingml/2006/main">
+              <a:graphicData uri="http://schemas.openxmlformats.org/drawingml/2006/picture">
+                <pic:pic xmlns:pic="http://schemas.openxmlformats.org/drawingml/2006/picture">
+                  <pic:nvPicPr>
+                    <pic:cNvPr id="13" name="ResoudreProblemComm.png"/>
+                    <pic:cNvPicPr/>
+                  </pic:nvPicPr>
+                  <pic:blipFill>
+                    <a:blip r:embed="rId13" cstate="print">
+                      <a:extLst>
+                        <a:ext uri="{28A0092B-C50C-407E-A947-70E740481C1C}">
+                          <a14:useLocalDpi xmlns:a14="http://schemas.microsoft.com/office/drawing/2010/main" val="0"/>
+                        </a:ext>
+                      </a:extLst>
+                    </a:blip>
+                    <a:stretch>
+                      <a:fillRect/>
+                    </a:stretch>
+                  </pic:blipFill>
+                  <pic:spPr>
+                    <a:xfrm>
+                      <a:off x="0" y="0"/>
+                      <a:ext cx="5760720" cy="2892425"/>
+                    </a:xfrm>
+                    <a:prstGeom prst="rect">
+                      <a:avLst/>
+                    </a:prstGeom>
+                  </pic:spPr>
+                </pic:pic>
+              </a:graphicData>
+            </a:graphic>
+          </wp:inline>
+        </w:drawing>
+      </w:r>
+    </w:p>
+    <w:p>
+      <w:pPr>
+        <w:pStyle w:val="Titre3"/>
+      </w:pPr>
+      <w:proofErr w:type="spellStart"/>
+      <w:r>
+        <w:t>Diagramme</w:t>
+      </w:r>
+      <w:proofErr w:type="spellEnd"/>
+      <w:r>
+        <w:t xml:space="preserve"> de sequence </w:t>
+      </w:r>
+      <w:proofErr w:type="spellStart"/>
+      <w:r>
+        <w:t>détaillés</w:t>
+      </w:r>
+      <w:proofErr w:type="spellEnd"/>
+    </w:p>
+    <w:p>
+      <w:r>
+        <w:rPr>
+          <w:noProof/>
+          <w:lang w:val="fr-CH" w:eastAsia="fr-CH"/>
+        </w:rPr>
+        <w:drawing>
+          <wp:inline distT="0" distB="0" distL="0" distR="0">
+            <wp:extent cx="5760720" cy="2894965"/>
+            <wp:effectExtent l="0" t="0" r="0" b="635"/>
+            <wp:docPr id="14" name="Image 14"/>
+            <wp:cNvGraphicFramePr>
+              <a:graphicFrameLocks xmlns:a="http://schemas.openxmlformats.org/drawingml/2006/main" noChangeAspect="1"/>
+            </wp:cNvGraphicFramePr>
+            <a:graphic xmlns:a="http://schemas.openxmlformats.org/drawingml/2006/main">
+              <a:graphicData uri="http://schemas.openxmlformats.org/drawingml/2006/picture">
+                <pic:pic xmlns:pic="http://schemas.openxmlformats.org/drawingml/2006/picture">
+                  <pic:nvPicPr>
+                    <pic:cNvPr id="14" name="ResoudreProblemSequ.png"/>
+                    <pic:cNvPicPr/>
+                  </pic:nvPicPr>
+                  <pic:blipFill>
+                    <a:blip r:embed="rId14" cstate="print">
+                      <a:extLst>
+                        <a:ext uri="{28A0092B-C50C-407E-A947-70E740481C1C}">
+                          <a14:useLocalDpi xmlns:a14="http://schemas.microsoft.com/office/drawing/2010/main" val="0"/>
+                        </a:ext>
+                      </a:extLst>
+                    </a:blip>
+                    <a:stretch>
+                      <a:fillRect/>
+                    </a:stretch>
+                  </pic:blipFill>
+                  <pic:spPr>
+                    <a:xfrm>
+                      <a:off x="0" y="0"/>
+                      <a:ext cx="5760720" cy="2894965"/>
+                    </a:xfrm>
+                    <a:prstGeom prst="rect">
+                      <a:avLst/>
+                    </a:prstGeom>
+                  </pic:spPr>
+                </pic:pic>
+              </a:graphicData>
+            </a:graphic>
+          </wp:inline>
+        </w:drawing>
+      </w:r>
+    </w:p>
+    <w:p>
+      <w:pPr>
+        <w:pStyle w:val="Titre3"/>
+        <w:numPr>
+          <w:ilvl w:val="0"/>
+          <w:numId w:val="0"/>
+        </w:numPr>
+      </w:pPr>
     </w:p>
     <w:sectPr>
       <w:pgSz w:w="11906" w:h="16838"/>
